--- a/test.docx
+++ b/test.docx
@@ -7,7 +7,7 @@
         <w:rPr>
           <w:rFonts w:hint="eastAsia"/>
         </w:rPr>
-        <w:t>1111</w:t>
+        <w:t>2222</w:t>
       </w:r>
     </w:p>
     <w:sectPr>
@@ -214,6 +214,7 @@
   <w:style w:type="paragraph" w:default="1" w:styleId="a">
     <w:name w:val="Normal"/>
     <w:qFormat/>
+    <w:rsid w:val="00B3553C"/>
     <w:pPr>
       <w:widowControl w:val="0"/>
       <w:jc w:val="both"/>
